--- a/Notes/Technical Writing Cheatsheet.docx
+++ b/Notes/Technical Writing Cheatsheet.docx
@@ -383,14 +383,32 @@
                 <w:t xml:space="preserve">Follow the </w:t>
               </w:r>
               <w:proofErr w:type="spellStart"/>
+              <w:proofErr w:type="gramStart"/>
               <w:r>
                 <w:rPr>
                   <w:rStyle w:val="Hyperlink"/>
                   <w:lang w:val="en-US"/>
                 </w:rPr>
-                <w:t>What,Why,How</w:t>
+                <w:t>What,Why</w:t>
+              </w:r>
+              <w:proofErr w:type="gramEnd"/>
+              <w:r>
+                <w:rPr>
+                  <w:rStyle w:val="Hyperlink"/>
+                  <w:lang w:val="en-US"/>
+                </w:rPr>
+                <w:t>,</w:t>
+              </w:r>
+              <w:proofErr w:type="gramStart"/>
+              <w:r>
+                <w:rPr>
+                  <w:rStyle w:val="Hyperlink"/>
+                  <w:lang w:val="en-US"/>
+                </w:rPr>
+                <w:t>How</w:t>
               </w:r>
               <w:proofErr w:type="spellEnd"/>
+              <w:proofErr w:type="gramEnd"/>
               <w:r>
                 <w:rPr>
                   <w:rStyle w:val="Hyperlink"/>
@@ -579,7 +597,21 @@
               <w:rPr>
                 <w:lang w:val="en-US"/>
               </w:rPr>
-              <w:t>If you have to use an acronym spell out the term for clarity</w:t>
+              <w:t xml:space="preserve">If you </w:t>
+            </w:r>
+            <w:proofErr w:type="gramStart"/>
+            <w:r>
+              <w:rPr>
+                <w:lang w:val="en-US"/>
+              </w:rPr>
+              <w:t>have to</w:t>
+            </w:r>
+            <w:proofErr w:type="gramEnd"/>
+            <w:r>
+              <w:rPr>
+                <w:lang w:val="en-US"/>
+              </w:rPr>
+              <w:t xml:space="preserve"> use an acronym spell out the term for clarity</w:t>
             </w:r>
           </w:p>
           <w:p>
@@ -785,13 +817,27 @@
         <w:rPr>
           <w:lang w:val="en-US"/>
         </w:rPr>
-        <w:t xml:space="preserve"> C</w:t>
+        <w:t xml:space="preserve"> </w:t>
+      </w:r>
+      <w:proofErr w:type="gramStart"/>
+      <w:r>
+        <w:rPr>
+          <w:lang w:val="en-US"/>
+        </w:rPr>
+        <w:t>C</w:t>
       </w:r>
       <w:r>
         <w:rPr>
           <w:lang w:val="en-US"/>
         </w:rPr>
-        <w:t>heckout the following resources:</w:t>
+        <w:t>heckout</w:t>
+      </w:r>
+      <w:proofErr w:type="gramEnd"/>
+      <w:r>
+        <w:rPr>
+          <w:lang w:val="en-US"/>
+        </w:rPr>
+        <w:t xml:space="preserve"> the following resources:</w:t>
       </w:r>
     </w:p>
     <w:tbl>
@@ -1076,7 +1122,21 @@
               <w:rPr>
                 <w:lang w:val="en-US"/>
               </w:rPr>
-              <w:t>We've aimed Tech Writing for Accessibility at anyone who writes technical documents or creates technical websites, including:</w:t>
+              <w:t xml:space="preserve">We've </w:t>
+            </w:r>
+            <w:proofErr w:type="gramStart"/>
+            <w:r>
+              <w:rPr>
+                <w:lang w:val="en-US"/>
+              </w:rPr>
+              <w:t>aimed</w:t>
+            </w:r>
+            <w:proofErr w:type="gramEnd"/>
+            <w:r>
+              <w:rPr>
+                <w:lang w:val="en-US"/>
+              </w:rPr>
+              <w:t xml:space="preserve"> Tech Writing for Accessibility at anyone who writes technical documents or creates technical websites, including:</w:t>
             </w:r>
           </w:p>
           <w:p>
@@ -1122,8 +1182,16 @@
               <w:rPr>
                 <w:lang w:val="en-US"/>
               </w:rPr>
-              <w:t xml:space="preserve">    product managers</w:t>
-            </w:r>
+              <w:t xml:space="preserve">    </w:t>
+            </w:r>
+            <w:proofErr w:type="gramStart"/>
+            <w:r>
+              <w:rPr>
+                <w:lang w:val="en-US"/>
+              </w:rPr>
+              <w:t>product managers</w:t>
+            </w:r>
+            <w:proofErr w:type="gramEnd"/>
           </w:p>
           <w:p>
             <w:pPr>
@@ -2530,6 +2598,25 @@
 </file>
 
 <file path=customXml/item1.xml><?xml version="1.0" encoding="utf-8"?>
+<?mso-contentType ?>
+<FormTemplates xmlns="http://schemas.microsoft.com/sharepoint/v3/contenttype/forms">
+  <Display>DocumentLibraryForm</Display>
+  <Edit>DocumentLibraryForm</Edit>
+  <New>DocumentLibraryForm</New>
+</FormTemplates>
+</file>
+
+<file path=customXml/item2.xml><?xml version="1.0" encoding="utf-8"?>
+<p:properties xmlns:p="http://schemas.microsoft.com/office/2006/metadata/properties" xmlns:xsi="http://www.w3.org/2001/XMLSchema-instance" xmlns:pc="http://schemas.microsoft.com/office/infopath/2007/PartnerControls">
+  <documentManagement>
+    <lcf76f155ced4ddcb4097134ff3c332f xmlns="98e57793-e4b2-47f7-877f-ea6d29fae10c">
+      <Terms xmlns="http://schemas.microsoft.com/office/infopath/2007/PartnerControls"/>
+    </lcf76f155ced4ddcb4097134ff3c332f>
+  </documentManagement>
+</p:properties>
+</file>
+
+<file path=customXml/item3.xml><?xml version="1.0" encoding="utf-8"?>
 <ct:contentTypeSchema xmlns:ct="http://schemas.microsoft.com/office/2006/metadata/contentType" xmlns:ma="http://schemas.microsoft.com/office/2006/metadata/properties/metaAttributes" ct:_="" ma:_="" ma:contentTypeName="Document" ma:contentTypeID="0x010100E940DCEB12F1B74BB4C78279C22A4348" ma:contentTypeVersion="13" ma:contentTypeDescription="Create a new document." ma:contentTypeScope="" ma:versionID="7b90ab2ab9de81ff587491547713b816">
   <xsd:schema xmlns:xsd="http://www.w3.org/2001/XMLSchema" xmlns:xs="http://www.w3.org/2001/XMLSchema" xmlns:p="http://schemas.microsoft.com/office/2006/metadata/properties" xmlns:ns2="98e57793-e4b2-47f7-877f-ea6d29fae10c" targetNamespace="http://schemas.microsoft.com/office/2006/metadata/properties" ma:root="true" ma:fieldsID="f10527fbe1e78f34cc323780c2aa92b7" ns2:_="">
     <xsd:import namespace="98e57793-e4b2-47f7-877f-ea6d29fae10c"/>
@@ -2725,26 +2812,25 @@
 </ct:contentTypeSchema>
 </file>
 
-<file path=customXml/item2.xml><?xml version="1.0" encoding="utf-8"?>
-<p:properties xmlns:p="http://schemas.microsoft.com/office/2006/metadata/properties" xmlns:xsi="http://www.w3.org/2001/XMLSchema-instance" xmlns:pc="http://schemas.microsoft.com/office/infopath/2007/PartnerControls">
-  <documentManagement>
-    <lcf76f155ced4ddcb4097134ff3c332f xmlns="98e57793-e4b2-47f7-877f-ea6d29fae10c">
-      <Terms xmlns="http://schemas.microsoft.com/office/infopath/2007/PartnerControls"/>
-    </lcf76f155ced4ddcb4097134ff3c332f>
-  </documentManagement>
-</p:properties>
+<file path=customXml/itemProps1.xml><?xml version="1.0" encoding="utf-8"?>
+<ds:datastoreItem xmlns:ds="http://schemas.openxmlformats.org/officeDocument/2006/customXml" ds:itemID="{04367CAE-527C-4840-B7CE-ECDA28700328}">
+  <ds:schemaRefs>
+    <ds:schemaRef ds:uri="http://schemas.microsoft.com/sharepoint/v3/contenttype/forms"/>
+  </ds:schemaRefs>
+</ds:datastoreItem>
 </file>
 
-<file path=customXml/item3.xml><?xml version="1.0" encoding="utf-8"?>
-<?mso-contentType ?>
-<FormTemplates xmlns="http://schemas.microsoft.com/sharepoint/v3/contenttype/forms">
-  <Display>DocumentLibraryForm</Display>
-  <Edit>DocumentLibraryForm</Edit>
-  <New>DocumentLibraryForm</New>
-</FormTemplates>
+<file path=customXml/itemProps2.xml><?xml version="1.0" encoding="utf-8"?>
+<ds:datastoreItem xmlns:ds="http://schemas.openxmlformats.org/officeDocument/2006/customXml" ds:itemID="{E0B7DD43-2350-470B-A4C0-8680794173BF}">
+  <ds:schemaRefs>
+    <ds:schemaRef ds:uri="http://schemas.microsoft.com/office/2006/metadata/properties"/>
+    <ds:schemaRef ds:uri="http://schemas.microsoft.com/office/infopath/2007/PartnerControls"/>
+    <ds:schemaRef ds:uri="98e57793-e4b2-47f7-877f-ea6d29fae10c"/>
+  </ds:schemaRefs>
+</ds:datastoreItem>
 </file>
 
-<file path=customXml/itemProps1.xml><?xml version="1.0" encoding="utf-8"?>
+<file path=customXml/itemProps3.xml><?xml version="1.0" encoding="utf-8"?>
 <ds:datastoreItem xmlns:ds="http://schemas.openxmlformats.org/officeDocument/2006/customXml" ds:itemID="{45D8F8B8-096D-4BE7-966D-2D76711F112A}">
   <ds:schemaRefs>
     <ds:schemaRef ds:uri="http://schemas.microsoft.com/office/2006/metadata/contentType"/>
@@ -2760,22 +2846,4 @@
     <ds:schemaRef ds:uri="http://schemas.microsoft.com/internal/obd"/>
   </ds:schemaRefs>
 </ds:datastoreItem>
-</file>
-
-<file path=customXml/itemProps2.xml><?xml version="1.0" encoding="utf-8"?>
-<ds:datastoreItem xmlns:ds="http://schemas.openxmlformats.org/officeDocument/2006/customXml" ds:itemID="{E0B7DD43-2350-470B-A4C0-8680794173BF}">
-  <ds:schemaRefs>
-    <ds:schemaRef ds:uri="http://schemas.microsoft.com/office/2006/metadata/properties"/>
-    <ds:schemaRef ds:uri="http://schemas.microsoft.com/office/infopath/2007/PartnerControls"/>
-    <ds:schemaRef ds:uri="98e57793-e4b2-47f7-877f-ea6d29fae10c"/>
-  </ds:schemaRefs>
-</ds:datastoreItem>
-</file>
-
-<file path=customXml/itemProps3.xml><?xml version="1.0" encoding="utf-8"?>
-<ds:datastoreItem xmlns:ds="http://schemas.openxmlformats.org/officeDocument/2006/customXml" ds:itemID="{04367CAE-527C-4840-B7CE-ECDA28700328}">
-  <ds:schemaRefs>
-    <ds:schemaRef ds:uri="http://schemas.microsoft.com/sharepoint/v3/contenttype/forms"/>
-  </ds:schemaRefs>
-</ds:datastoreItem>
 </file>
--- a/Notes/Technical Writing Cheatsheet.docx
+++ b/Notes/Technical Writing Cheatsheet.docx
@@ -2598,15 +2598,6 @@
 </file>
 
 <file path=customXml/item1.xml><?xml version="1.0" encoding="utf-8"?>
-<?mso-contentType ?>
-<FormTemplates xmlns="http://schemas.microsoft.com/sharepoint/v3/contenttype/forms">
-  <Display>DocumentLibraryForm</Display>
-  <Edit>DocumentLibraryForm</Edit>
-  <New>DocumentLibraryForm</New>
-</FormTemplates>
-</file>
-
-<file path=customXml/item2.xml><?xml version="1.0" encoding="utf-8"?>
 <p:properties xmlns:p="http://schemas.microsoft.com/office/2006/metadata/properties" xmlns:xsi="http://www.w3.org/2001/XMLSchema-instance" xmlns:pc="http://schemas.microsoft.com/office/infopath/2007/PartnerControls">
   <documentManagement>
     <lcf76f155ced4ddcb4097134ff3c332f xmlns="98e57793-e4b2-47f7-877f-ea6d29fae10c">
@@ -2614,6 +2605,15 @@
     </lcf76f155ced4ddcb4097134ff3c332f>
   </documentManagement>
 </p:properties>
+</file>
+
+<file path=customXml/item2.xml><?xml version="1.0" encoding="utf-8"?>
+<?mso-contentType ?>
+<FormTemplates xmlns="http://schemas.microsoft.com/sharepoint/v3/contenttype/forms">
+  <Display>DocumentLibraryForm</Display>
+  <Edit>DocumentLibraryForm</Edit>
+  <New>DocumentLibraryForm</New>
+</FormTemplates>
 </file>
 
 <file path=customXml/item3.xml><?xml version="1.0" encoding="utf-8"?>
@@ -2813,19 +2813,19 @@
 </file>
 
 <file path=customXml/itemProps1.xml><?xml version="1.0" encoding="utf-8"?>
-<ds:datastoreItem xmlns:ds="http://schemas.openxmlformats.org/officeDocument/2006/customXml" ds:itemID="{04367CAE-527C-4840-B7CE-ECDA28700328}">
+<ds:datastoreItem xmlns:ds="http://schemas.openxmlformats.org/officeDocument/2006/customXml" ds:itemID="{E0B7DD43-2350-470B-A4C0-8680794173BF}">
   <ds:schemaRefs>
-    <ds:schemaRef ds:uri="http://schemas.microsoft.com/sharepoint/v3/contenttype/forms"/>
+    <ds:schemaRef ds:uri="http://schemas.microsoft.com/office/2006/metadata/properties"/>
+    <ds:schemaRef ds:uri="http://schemas.microsoft.com/office/infopath/2007/PartnerControls"/>
+    <ds:schemaRef ds:uri="98e57793-e4b2-47f7-877f-ea6d29fae10c"/>
   </ds:schemaRefs>
 </ds:datastoreItem>
 </file>
 
 <file path=customXml/itemProps2.xml><?xml version="1.0" encoding="utf-8"?>
-<ds:datastoreItem xmlns:ds="http://schemas.openxmlformats.org/officeDocument/2006/customXml" ds:itemID="{E0B7DD43-2350-470B-A4C0-8680794173BF}">
+<ds:datastoreItem xmlns:ds="http://schemas.openxmlformats.org/officeDocument/2006/customXml" ds:itemID="{04367CAE-527C-4840-B7CE-ECDA28700328}">
   <ds:schemaRefs>
-    <ds:schemaRef ds:uri="http://schemas.microsoft.com/office/2006/metadata/properties"/>
-    <ds:schemaRef ds:uri="http://schemas.microsoft.com/office/infopath/2007/PartnerControls"/>
-    <ds:schemaRef ds:uri="98e57793-e4b2-47f7-877f-ea6d29fae10c"/>
+    <ds:schemaRef ds:uri="http://schemas.microsoft.com/sharepoint/v3/contenttype/forms"/>
   </ds:schemaRefs>
 </ds:datastoreItem>
 </file>

--- a/Notes/Technical Writing Cheatsheet.docx
+++ b/Notes/Technical Writing Cheatsheet.docx
@@ -27,14 +27,12 @@
         </w:rPr>
         <w:t>Cheat</w:t>
       </w:r>
-      <w:ins w:id="0" w:author="Richard Chan" w:date="2024-10-17T03:23:00Z">
-        <w:r>
-          <w:rPr>
-            <w:lang w:val="en-US"/>
-          </w:rPr>
-          <w:t xml:space="preserve"> </w:t>
-        </w:r>
-      </w:ins>
+      <w:r>
+        <w:rPr>
+          <w:lang w:val="en-US"/>
+        </w:rPr>
+        <w:t xml:space="preserve"> </w:t>
+      </w:r>
       <w:r>
         <w:rPr>
           <w:lang w:val="en-US"/>
@@ -380,41 +378,7 @@
                   <w:rStyle w:val="Hyperlink"/>
                   <w:lang w:val="en-US"/>
                 </w:rPr>
-                <w:t xml:space="preserve">Follow the </w:t>
-              </w:r>
-              <w:proofErr w:type="spellStart"/>
-              <w:proofErr w:type="gramStart"/>
-              <w:r>
-                <w:rPr>
-                  <w:rStyle w:val="Hyperlink"/>
-                  <w:lang w:val="en-US"/>
-                </w:rPr>
-                <w:t>What,Why</w:t>
-              </w:r>
-              <w:proofErr w:type="gramEnd"/>
-              <w:r>
-                <w:rPr>
-                  <w:rStyle w:val="Hyperlink"/>
-                  <w:lang w:val="en-US"/>
-                </w:rPr>
-                <w:t>,</w:t>
-              </w:r>
-              <w:proofErr w:type="gramStart"/>
-              <w:r>
-                <w:rPr>
-                  <w:rStyle w:val="Hyperlink"/>
-                  <w:lang w:val="en-US"/>
-                </w:rPr>
-                <w:t>How</w:t>
-              </w:r>
-              <w:proofErr w:type="spellEnd"/>
-              <w:proofErr w:type="gramEnd"/>
-              <w:r>
-                <w:rPr>
-                  <w:rStyle w:val="Hyperlink"/>
-                  <w:lang w:val="en-US"/>
-                </w:rPr>
-                <w:t xml:space="preserve"> model.</w:t>
+                <w:t>Follow the What,Why,How model.</w:t>
               </w:r>
             </w:hyperlink>
           </w:p>
@@ -599,14 +563,12 @@
               </w:rPr>
               <w:t xml:space="preserve">If you </w:t>
             </w:r>
-            <w:proofErr w:type="gramStart"/>
-            <w:r>
-              <w:rPr>
-                <w:lang w:val="en-US"/>
-              </w:rPr>
-              <w:t>have to</w:t>
-            </w:r>
-            <w:proofErr w:type="gramEnd"/>
+            <w:r>
+              <w:rPr>
+                <w:lang w:val="en-US"/>
+              </w:rPr>
+              <w:t>must</w:t>
+            </w:r>
             <w:r>
               <w:rPr>
                 <w:lang w:val="en-US"/>
@@ -1124,14 +1086,12 @@
               </w:rPr>
               <w:t xml:space="preserve">We've </w:t>
             </w:r>
-            <w:proofErr w:type="gramStart"/>
-            <w:r>
-              <w:rPr>
-                <w:lang w:val="en-US"/>
-              </w:rPr>
-              <w:t>aimed</w:t>
-            </w:r>
-            <w:proofErr w:type="gramEnd"/>
+            <w:r>
+              <w:rPr>
+                <w:lang w:val="en-US"/>
+              </w:rPr>
+              <w:t>aimed at</w:t>
+            </w:r>
             <w:r>
               <w:rPr>
                 <w:lang w:val="en-US"/>
@@ -1184,14 +1144,12 @@
               </w:rPr>
               <w:t xml:space="preserve">    </w:t>
             </w:r>
-            <w:proofErr w:type="gramStart"/>
-            <w:r>
-              <w:rPr>
-                <w:lang w:val="en-US"/>
-              </w:rPr>
-              <w:t>product managers</w:t>
-            </w:r>
-            <w:proofErr w:type="gramEnd"/>
+            <w:r>
+              <w:rPr>
+                <w:lang w:val="en-US"/>
+              </w:rPr>
+              <w:t>Product Managers</w:t>
+            </w:r>
           </w:p>
           <w:p>
             <w:pPr>
@@ -2598,6 +2556,15 @@
 </file>
 
 <file path=customXml/item1.xml><?xml version="1.0" encoding="utf-8"?>
+<?mso-contentType ?>
+<FormTemplates xmlns="http://schemas.microsoft.com/sharepoint/v3/contenttype/forms">
+  <Display>DocumentLibraryForm</Display>
+  <Edit>DocumentLibraryForm</Edit>
+  <New>DocumentLibraryForm</New>
+</FormTemplates>
+</file>
+
+<file path=customXml/item2.xml><?xml version="1.0" encoding="utf-8"?>
 <p:properties xmlns:p="http://schemas.microsoft.com/office/2006/metadata/properties" xmlns:xsi="http://www.w3.org/2001/XMLSchema-instance" xmlns:pc="http://schemas.microsoft.com/office/infopath/2007/PartnerControls">
   <documentManagement>
     <lcf76f155ced4ddcb4097134ff3c332f xmlns="98e57793-e4b2-47f7-877f-ea6d29fae10c">
@@ -2605,15 +2572,6 @@
     </lcf76f155ced4ddcb4097134ff3c332f>
   </documentManagement>
 </p:properties>
-</file>
-
-<file path=customXml/item2.xml><?xml version="1.0" encoding="utf-8"?>
-<?mso-contentType ?>
-<FormTemplates xmlns="http://schemas.microsoft.com/sharepoint/v3/contenttype/forms">
-  <Display>DocumentLibraryForm</Display>
-  <Edit>DocumentLibraryForm</Edit>
-  <New>DocumentLibraryForm</New>
-</FormTemplates>
 </file>
 
 <file path=customXml/item3.xml><?xml version="1.0" encoding="utf-8"?>
@@ -2813,19 +2771,19 @@
 </file>
 
 <file path=customXml/itemProps1.xml><?xml version="1.0" encoding="utf-8"?>
+<ds:datastoreItem xmlns:ds="http://schemas.openxmlformats.org/officeDocument/2006/customXml" ds:itemID="{04367CAE-527C-4840-B7CE-ECDA28700328}">
+  <ds:schemaRefs>
+    <ds:schemaRef ds:uri="http://schemas.microsoft.com/sharepoint/v3/contenttype/forms"/>
+  </ds:schemaRefs>
+</ds:datastoreItem>
+</file>
+
+<file path=customXml/itemProps2.xml><?xml version="1.0" encoding="utf-8"?>
 <ds:datastoreItem xmlns:ds="http://schemas.openxmlformats.org/officeDocument/2006/customXml" ds:itemID="{E0B7DD43-2350-470B-A4C0-8680794173BF}">
   <ds:schemaRefs>
     <ds:schemaRef ds:uri="http://schemas.microsoft.com/office/2006/metadata/properties"/>
     <ds:schemaRef ds:uri="http://schemas.microsoft.com/office/infopath/2007/PartnerControls"/>
     <ds:schemaRef ds:uri="98e57793-e4b2-47f7-877f-ea6d29fae10c"/>
-  </ds:schemaRefs>
-</ds:datastoreItem>
-</file>
-
-<file path=customXml/itemProps2.xml><?xml version="1.0" encoding="utf-8"?>
-<ds:datastoreItem xmlns:ds="http://schemas.openxmlformats.org/officeDocument/2006/customXml" ds:itemID="{04367CAE-527C-4840-B7CE-ECDA28700328}">
-  <ds:schemaRefs>
-    <ds:schemaRef ds:uri="http://schemas.microsoft.com/sharepoint/v3/contenttype/forms"/>
   </ds:schemaRefs>
 </ds:datastoreItem>
 </file>

--- a/Notes/Technical Writing Cheatsheet.docx
+++ b/Notes/Technical Writing Cheatsheet.docx
@@ -2556,15 +2556,6 @@
 </file>
 
 <file path=customXml/item1.xml><?xml version="1.0" encoding="utf-8"?>
-<?mso-contentType ?>
-<FormTemplates xmlns="http://schemas.microsoft.com/sharepoint/v3/contenttype/forms">
-  <Display>DocumentLibraryForm</Display>
-  <Edit>DocumentLibraryForm</Edit>
-  <New>DocumentLibraryForm</New>
-</FormTemplates>
-</file>
-
-<file path=customXml/item2.xml><?xml version="1.0" encoding="utf-8"?>
 <p:properties xmlns:p="http://schemas.microsoft.com/office/2006/metadata/properties" xmlns:xsi="http://www.w3.org/2001/XMLSchema-instance" xmlns:pc="http://schemas.microsoft.com/office/infopath/2007/PartnerControls">
   <documentManagement>
     <lcf76f155ced4ddcb4097134ff3c332f xmlns="98e57793-e4b2-47f7-877f-ea6d29fae10c">
@@ -2572,6 +2563,15 @@
     </lcf76f155ced4ddcb4097134ff3c332f>
   </documentManagement>
 </p:properties>
+</file>
+
+<file path=customXml/item2.xml><?xml version="1.0" encoding="utf-8"?>
+<?mso-contentType ?>
+<FormTemplates xmlns="http://schemas.microsoft.com/sharepoint/v3/contenttype/forms">
+  <Display>DocumentLibraryForm</Display>
+  <Edit>DocumentLibraryForm</Edit>
+  <New>DocumentLibraryForm</New>
+</FormTemplates>
 </file>
 
 <file path=customXml/item3.xml><?xml version="1.0" encoding="utf-8"?>
@@ -2771,19 +2771,19 @@
 </file>
 
 <file path=customXml/itemProps1.xml><?xml version="1.0" encoding="utf-8"?>
-<ds:datastoreItem xmlns:ds="http://schemas.openxmlformats.org/officeDocument/2006/customXml" ds:itemID="{04367CAE-527C-4840-B7CE-ECDA28700328}">
+<ds:datastoreItem xmlns:ds="http://schemas.openxmlformats.org/officeDocument/2006/customXml" ds:itemID="{E0B7DD43-2350-470B-A4C0-8680794173BF}">
   <ds:schemaRefs>
-    <ds:schemaRef ds:uri="http://schemas.microsoft.com/sharepoint/v3/contenttype/forms"/>
+    <ds:schemaRef ds:uri="http://schemas.microsoft.com/office/2006/metadata/properties"/>
+    <ds:schemaRef ds:uri="http://schemas.microsoft.com/office/infopath/2007/PartnerControls"/>
+    <ds:schemaRef ds:uri="98e57793-e4b2-47f7-877f-ea6d29fae10c"/>
   </ds:schemaRefs>
 </ds:datastoreItem>
 </file>
 
 <file path=customXml/itemProps2.xml><?xml version="1.0" encoding="utf-8"?>
-<ds:datastoreItem xmlns:ds="http://schemas.openxmlformats.org/officeDocument/2006/customXml" ds:itemID="{E0B7DD43-2350-470B-A4C0-8680794173BF}">
+<ds:datastoreItem xmlns:ds="http://schemas.openxmlformats.org/officeDocument/2006/customXml" ds:itemID="{04367CAE-527C-4840-B7CE-ECDA28700328}">
   <ds:schemaRefs>
-    <ds:schemaRef ds:uri="http://schemas.microsoft.com/office/2006/metadata/properties"/>
-    <ds:schemaRef ds:uri="http://schemas.microsoft.com/office/infopath/2007/PartnerControls"/>
-    <ds:schemaRef ds:uri="98e57793-e4b2-47f7-877f-ea6d29fae10c"/>
+    <ds:schemaRef ds:uri="http://schemas.microsoft.com/sharepoint/v3/contenttype/forms"/>
   </ds:schemaRefs>
 </ds:datastoreItem>
 </file>
